--- a/ISD-Boder (2).docx
+++ b/ISD-Boder (2).docx
@@ -59,6 +59,8 @@
         <w:rPr>
           <w:rStyle w:val="Emphasis"/>
           <w:rFonts w:ascii="Aptos Narrow" w:eastAsia="Aptos Narrow" w:hAnsi="Aptos Narrow" w:cs="Aptos Narrow"/>
+          <w:b/>
+          <w:bCs/>
           <w:i w:val="0"/>
           <w:iCs w:val="0"/>
           <w:color w:val="000000" w:themeColor="text1"/>
@@ -106,13 +108,27 @@
         <w:rPr>
           <w:rStyle w:val="Emphasis"/>
           <w:rFonts w:ascii="Aptos Narrow" w:eastAsia="Aptos Narrow" w:hAnsi="Aptos Narrow" w:cs="Aptos Narrow"/>
+          <w:b/>
+          <w:bCs/>
           <w:i w:val="0"/>
           <w:iCs w:val="0"/>
           <w:color w:val="000000" w:themeColor="text1"/>
           <w:sz w:val="20"/>
           <w:szCs w:val="20"/>
         </w:rPr>
-        <w:t xml:space="preserve">Invoice Date: - </w:t>
+        <w:t>Invoice Date: -</w:t>
+      </w:r>
+      <w:r>
+        <w:rPr>
+          <w:rStyle w:val="Emphasis"/>
+          <w:rFonts w:ascii="Aptos Narrow" w:eastAsia="Aptos Narrow" w:hAnsi="Aptos Narrow" w:cs="Aptos Narrow"/>
+          <w:i w:val="0"/>
+          <w:iCs w:val="0"/>
+          <w:color w:val="000000" w:themeColor="text1"/>
+          <w:sz w:val="20"/>
+          <w:szCs w:val="20"/>
+        </w:rPr>
+        <w:t xml:space="preserve"> </w:t>
       </w:r>
       <w:r>
         <w:rPr>
@@ -216,6 +232,8 @@
             <w:r>
               <w:rPr>
                 <w:rFonts w:ascii="Aptos Narrow" w:eastAsia="Aptos Narrow" w:hAnsi="Aptos Narrow" w:cs="Aptos Narrow"/>
+                <w:b/>
+                <w:bCs/>
                 <w:color w:val="000000" w:themeColor="text1"/>
                 <w:sz w:val="20"/>
                 <w:szCs w:val="20"/>
@@ -315,11 +333,22 @@
             <w:r>
               <w:rPr>
                 <w:rFonts w:ascii="Aptos Narrow" w:eastAsia="Aptos Narrow" w:hAnsi="Aptos Narrow" w:cs="Aptos Narrow"/>
-                <w:color w:val="000000" w:themeColor="text1"/>
-                <w:sz w:val="20"/>
-                <w:szCs w:val="20"/>
-              </w:rPr>
-              <w:t>Pin code: {{</w:t>
+                <w:b/>
+                <w:bCs/>
+                <w:color w:val="000000" w:themeColor="text1"/>
+                <w:sz w:val="20"/>
+                <w:szCs w:val="20"/>
+              </w:rPr>
+              <w:t>Pin code:</w:t>
+            </w:r>
+            <w:r>
+              <w:rPr>
+                <w:rFonts w:ascii="Aptos Narrow" w:eastAsia="Aptos Narrow" w:hAnsi="Aptos Narrow" w:cs="Aptos Narrow"/>
+                <w:color w:val="000000" w:themeColor="text1"/>
+                <w:sz w:val="20"/>
+                <w:szCs w:val="20"/>
+              </w:rPr>
+              <w:t xml:space="preserve"> {{</w:t>
             </w:r>
             <w:r>
               <w:rPr>
@@ -365,11 +394,22 @@
             <w:r>
               <w:rPr>
                 <w:rFonts w:ascii="Aptos Narrow" w:eastAsia="Aptos Narrow" w:hAnsi="Aptos Narrow" w:cs="Aptos Narrow"/>
-                <w:color w:val="000000" w:themeColor="text1"/>
-                <w:sz w:val="20"/>
-                <w:szCs w:val="20"/>
-              </w:rPr>
-              <w:t>State Name: {{</w:t>
+                <w:b/>
+                <w:bCs/>
+                <w:color w:val="000000" w:themeColor="text1"/>
+                <w:sz w:val="20"/>
+                <w:szCs w:val="20"/>
+              </w:rPr>
+              <w:t>State Name:</w:t>
+            </w:r>
+            <w:r>
+              <w:rPr>
+                <w:rFonts w:ascii="Aptos Narrow" w:eastAsia="Aptos Narrow" w:hAnsi="Aptos Narrow" w:cs="Aptos Narrow"/>
+                <w:color w:val="000000" w:themeColor="text1"/>
+                <w:sz w:val="20"/>
+                <w:szCs w:val="20"/>
+              </w:rPr>
+              <w:t xml:space="preserve"> {{</w:t>
             </w:r>
             <w:r>
               <w:rPr>
@@ -404,11 +444,22 @@
             <w:r>
               <w:rPr>
                 <w:rFonts w:ascii="Aptos Narrow" w:eastAsia="Aptos Narrow" w:hAnsi="Aptos Narrow" w:cs="Aptos Narrow"/>
-                <w:color w:val="000000" w:themeColor="text1"/>
-                <w:sz w:val="20"/>
-                <w:szCs w:val="20"/>
-              </w:rPr>
-              <w:t>State code: {{</w:t>
+                <w:b/>
+                <w:bCs/>
+                <w:color w:val="000000" w:themeColor="text1"/>
+                <w:sz w:val="20"/>
+                <w:szCs w:val="20"/>
+              </w:rPr>
+              <w:t>State code:</w:t>
+            </w:r>
+            <w:r>
+              <w:rPr>
+                <w:rFonts w:ascii="Aptos Narrow" w:eastAsia="Aptos Narrow" w:hAnsi="Aptos Narrow" w:cs="Aptos Narrow"/>
+                <w:color w:val="000000" w:themeColor="text1"/>
+                <w:sz w:val="20"/>
+                <w:szCs w:val="20"/>
+              </w:rPr>
+              <w:t xml:space="preserve"> {{</w:t>
             </w:r>
             <w:r>
               <w:rPr>
@@ -443,11 +494,22 @@
             <w:r>
               <w:rPr>
                 <w:rFonts w:ascii="Aptos Narrow" w:eastAsia="Aptos Narrow" w:hAnsi="Aptos Narrow" w:cs="Aptos Narrow"/>
-                <w:color w:val="000000" w:themeColor="text1"/>
-                <w:sz w:val="20"/>
-                <w:szCs w:val="20"/>
-              </w:rPr>
-              <w:t>GSTIN: {{</w:t>
+                <w:b/>
+                <w:bCs/>
+                <w:color w:val="000000" w:themeColor="text1"/>
+                <w:sz w:val="20"/>
+                <w:szCs w:val="20"/>
+              </w:rPr>
+              <w:t>GSTIN:</w:t>
+            </w:r>
+            <w:r>
+              <w:rPr>
+                <w:rFonts w:ascii="Aptos Narrow" w:eastAsia="Aptos Narrow" w:hAnsi="Aptos Narrow" w:cs="Aptos Narrow"/>
+                <w:color w:val="000000" w:themeColor="text1"/>
+                <w:sz w:val="20"/>
+                <w:szCs w:val="20"/>
+              </w:rPr>
+              <w:t xml:space="preserve"> {{</w:t>
             </w:r>
             <w:r>
               <w:rPr>
@@ -510,6 +572,8 @@
             <w:r>
               <w:rPr>
                 <w:rFonts w:ascii="Aptos Narrow" w:eastAsia="Aptos Narrow" w:hAnsi="Aptos Narrow" w:cs="Aptos Narrow"/>
+                <w:b/>
+                <w:bCs/>
                 <w:color w:val="000000" w:themeColor="text1"/>
                 <w:sz w:val="20"/>
                 <w:szCs w:val="20"/>
@@ -602,11 +666,22 @@
             <w:r>
               <w:rPr>
                 <w:rFonts w:ascii="Aptos Narrow" w:eastAsia="Aptos Narrow" w:hAnsi="Aptos Narrow" w:cs="Aptos Narrow"/>
-                <w:color w:val="000000" w:themeColor="text1"/>
-                <w:sz w:val="20"/>
-                <w:szCs w:val="20"/>
-              </w:rPr>
-              <w:t>Pin code: {{</w:t>
+                <w:b/>
+                <w:bCs/>
+                <w:color w:val="000000" w:themeColor="text1"/>
+                <w:sz w:val="20"/>
+                <w:szCs w:val="20"/>
+              </w:rPr>
+              <w:t xml:space="preserve">Pin code: </w:t>
+            </w:r>
+            <w:r>
+              <w:rPr>
+                <w:rFonts w:ascii="Aptos Narrow" w:eastAsia="Aptos Narrow" w:hAnsi="Aptos Narrow" w:cs="Aptos Narrow"/>
+                <w:color w:val="000000" w:themeColor="text1"/>
+                <w:sz w:val="20"/>
+                <w:szCs w:val="20"/>
+              </w:rPr>
+              <w:t>{{</w:t>
             </w:r>
             <w:r>
               <w:rPr>
@@ -650,11 +725,22 @@
             <w:r>
               <w:rPr>
                 <w:rFonts w:ascii="Aptos Narrow" w:eastAsia="Aptos Narrow" w:hAnsi="Aptos Narrow" w:cs="Aptos Narrow"/>
-                <w:color w:val="000000" w:themeColor="text1"/>
-                <w:sz w:val="20"/>
-                <w:szCs w:val="20"/>
-              </w:rPr>
-              <w:t>State Name: {{</w:t>
+                <w:b/>
+                <w:bCs/>
+                <w:color w:val="000000" w:themeColor="text1"/>
+                <w:sz w:val="20"/>
+                <w:szCs w:val="20"/>
+              </w:rPr>
+              <w:t>State Name:</w:t>
+            </w:r>
+            <w:r>
+              <w:rPr>
+                <w:rFonts w:ascii="Aptos Narrow" w:eastAsia="Aptos Narrow" w:hAnsi="Aptos Narrow" w:cs="Aptos Narrow"/>
+                <w:color w:val="000000" w:themeColor="text1"/>
+                <w:sz w:val="20"/>
+                <w:szCs w:val="20"/>
+              </w:rPr>
+              <w:t xml:space="preserve"> {{</w:t>
             </w:r>
             <w:r>
               <w:rPr>
@@ -687,11 +773,22 @@
             <w:r>
               <w:rPr>
                 <w:rFonts w:ascii="Aptos Narrow" w:eastAsia="Aptos Narrow" w:hAnsi="Aptos Narrow" w:cs="Aptos Narrow"/>
-                <w:color w:val="000000" w:themeColor="text1"/>
-                <w:sz w:val="20"/>
-                <w:szCs w:val="20"/>
-              </w:rPr>
-              <w:t>State code: {{</w:t>
+                <w:b/>
+                <w:bCs/>
+                <w:color w:val="000000" w:themeColor="text1"/>
+                <w:sz w:val="20"/>
+                <w:szCs w:val="20"/>
+              </w:rPr>
+              <w:t>State code:</w:t>
+            </w:r>
+            <w:r>
+              <w:rPr>
+                <w:rFonts w:ascii="Aptos Narrow" w:eastAsia="Aptos Narrow" w:hAnsi="Aptos Narrow" w:cs="Aptos Narrow"/>
+                <w:color w:val="000000" w:themeColor="text1"/>
+                <w:sz w:val="20"/>
+                <w:szCs w:val="20"/>
+              </w:rPr>
+              <w:t xml:space="preserve"> {{</w:t>
             </w:r>
             <w:r>
               <w:rPr>
@@ -726,11 +823,22 @@
             <w:r>
               <w:rPr>
                 <w:rFonts w:ascii="Aptos Narrow" w:eastAsia="Aptos Narrow" w:hAnsi="Aptos Narrow" w:cs="Aptos Narrow"/>
-                <w:color w:val="000000" w:themeColor="text1"/>
-                <w:sz w:val="20"/>
-                <w:szCs w:val="20"/>
-              </w:rPr>
-              <w:t>GSTIN: {{</w:t>
+                <w:b/>
+                <w:bCs/>
+                <w:color w:val="000000" w:themeColor="text1"/>
+                <w:sz w:val="20"/>
+                <w:szCs w:val="20"/>
+              </w:rPr>
+              <w:t>GSTIN:</w:t>
+            </w:r>
+            <w:r>
+              <w:rPr>
+                <w:rFonts w:ascii="Aptos Narrow" w:eastAsia="Aptos Narrow" w:hAnsi="Aptos Narrow" w:cs="Aptos Narrow"/>
+                <w:color w:val="000000" w:themeColor="text1"/>
+                <w:sz w:val="20"/>
+                <w:szCs w:val="20"/>
+              </w:rPr>
+              <w:t xml:space="preserve"> {{</w:t>
             </w:r>
             <w:r>
               <w:rPr>
@@ -1372,11 +1480,22 @@
       <w:r>
         <w:rPr>
           <w:rFonts w:ascii="Aptos Narrow" w:eastAsia="Aptos Narrow" w:hAnsi="Aptos Narrow" w:cs="Aptos Narrow"/>
-          <w:color w:val="000000" w:themeColor="text1"/>
-          <w:sz w:val="20"/>
-          <w:szCs w:val="20"/>
-        </w:rPr>
-        <w:t>Amount (In Words): - Rupees {{</w:t>
+          <w:b/>
+          <w:bCs/>
+          <w:color w:val="000000" w:themeColor="text1"/>
+          <w:sz w:val="20"/>
+          <w:szCs w:val="20"/>
+        </w:rPr>
+        <w:t>Amount (In Words): -</w:t>
+      </w:r>
+      <w:r>
+        <w:rPr>
+          <w:rFonts w:ascii="Aptos Narrow" w:eastAsia="Aptos Narrow" w:hAnsi="Aptos Narrow" w:cs="Aptos Narrow"/>
+          <w:color w:val="000000" w:themeColor="text1"/>
+          <w:sz w:val="20"/>
+          <w:szCs w:val="20"/>
+        </w:rPr>
+        <w:t xml:space="preserve"> Rupees {{</w:t>
       </w:r>
       <w:proofErr w:type="spellStart"/>
       <w:r>
@@ -1415,6 +1534,8 @@
         <w:ind w:firstLine="720"/>
         <w:rPr>
           <w:rFonts w:ascii="Aptos Narrow" w:eastAsia="Aptos Narrow" w:hAnsi="Aptos Narrow" w:cs="Aptos Narrow"/>
+          <w:b/>
+          <w:bCs/>
           <w:color w:val="000000" w:themeColor="text1"/>
           <w:sz w:val="20"/>
           <w:szCs w:val="20"/>
@@ -1423,6 +1544,8 @@
       <w:r>
         <w:rPr>
           <w:rFonts w:ascii="Aptos Narrow" w:eastAsia="Aptos Narrow" w:hAnsi="Aptos Narrow" w:cs="Aptos Narrow"/>
+          <w:b/>
+          <w:bCs/>
           <w:color w:val="000000" w:themeColor="text1"/>
           <w:sz w:val="20"/>
           <w:szCs w:val="20"/>
@@ -1432,6 +1555,8 @@
       <w:r>
         <w:rPr>
           <w:rFonts w:ascii="Aptos Narrow" w:eastAsia="Aptos Narrow" w:hAnsi="Aptos Narrow" w:cs="Aptos Narrow"/>
+          <w:b/>
+          <w:bCs/>
           <w:color w:val="000000" w:themeColor="text1"/>
           <w:sz w:val="20"/>
           <w:szCs w:val="20"/>
@@ -1441,6 +1566,8 @@
       <w:r>
         <w:rPr>
           <w:rFonts w:ascii="Aptos Narrow" w:eastAsia="Aptos Narrow" w:hAnsi="Aptos Narrow" w:cs="Aptos Narrow"/>
+          <w:b/>
+          <w:bCs/>
           <w:color w:val="000000" w:themeColor="text1"/>
           <w:sz w:val="20"/>
           <w:szCs w:val="20"/>
@@ -1640,8 +1767,21 @@
           <w:sz w:val="20"/>
           <w:szCs w:val="20"/>
         </w:rPr>
-        <w:t>of the said sub-rule .</w:t>
+        <w:t>of the said sub-</w:t>
       </w:r>
+      <w:proofErr w:type="gramStart"/>
+      <w:r>
+        <w:rPr>
+          <w:rFonts w:ascii="Aptos Narrow" w:eastAsia="Aptos Narrow" w:hAnsi="Aptos Narrow" w:cs="Aptos Narrow"/>
+          <w:i/>
+          <w:iCs/>
+          <w:color w:val="000000" w:themeColor="text1"/>
+          <w:sz w:val="20"/>
+          <w:szCs w:val="20"/>
+        </w:rPr>
+        <w:t>rule .</w:t>
+      </w:r>
+      <w:proofErr w:type="gramEnd"/>
     </w:p>
     <w:p>
       <w:pPr>
